--- a/ECcourse/homework5.docx
+++ b/ECcourse/homework5.docx
@@ -1,6 +1,6 @@
 
 <file path=word/document.xml><?xml version="1.0" encoding="utf-8"?>
-<w:document xmlns:wpc="http://schemas.microsoft.com/office/word/2010/wordprocessingCanvas" xmlns:cx="http://schemas.microsoft.com/office/drawing/2014/chartex" xmlns:cx1="http://schemas.microsoft.com/office/drawing/2015/9/8/chartex" xmlns:cx2="http://schemas.microsoft.com/office/drawing/2015/10/21/chartex" xmlns:cx3="http://schemas.microsoft.com/office/drawing/2016/5/9/chartex" xmlns:cx4="http://schemas.microsoft.com/office/drawing/2016/5/10/chartex" xmlns:cx5="http://schemas.microsoft.com/office/drawing/2016/5/11/chartex" xmlns:cx6="http://schemas.microsoft.com/office/drawing/2016/5/12/chartex" xmlns:cx7="http://schemas.microsoft.com/office/drawing/2016/5/13/chartex" xmlns:cx8="http://schemas.microsoft.com/office/drawing/2016/5/14/chartex" xmlns:mc="http://schemas.openxmlformats.org/markup-compatibility/2006" xmlns:aink="http://schemas.microsoft.com/office/drawing/2016/ink" xmlns:am3d="http://schemas.microsoft.com/office/drawing/2017/model3d" xmlns:o="urn:schemas-microsoft-com:office:office" xmlns:r="http://schemas.openxmlformats.org/officeDocument/2006/relationships" xmlns:m="http://schemas.openxmlformats.org/officeDocument/2006/math" xmlns:v="urn:schemas-microsoft-com:vml" xmlns:wp14="http://schemas.microsoft.com/office/word/2010/wordprocessingDrawing" xmlns:wp="http://schemas.openxmlformats.org/drawingml/2006/wordprocessingDrawing" xmlns:w10="urn:schemas-microsoft-com:office:word" xmlns:w="http://schemas.openxmlformats.org/wordprocessingml/2006/main" xmlns:w14="http://schemas.microsoft.com/office/word/2010/wordml" xmlns:w15="http://schemas.microsoft.com/office/word/2012/wordml" xmlns:w16cid="http://schemas.microsoft.com/office/word/2016/wordml/cid" xmlns:w16se="http://schemas.microsoft.com/office/word/2015/wordml/symex" xmlns:wpg="http://schemas.microsoft.com/office/word/2010/wordprocessingGroup" xmlns:wpi="http://schemas.microsoft.com/office/word/2010/wordprocessingInk" xmlns:wne="http://schemas.microsoft.com/office/word/2006/wordml" xmlns:wps="http://schemas.microsoft.com/office/word/2010/wordprocessingShape" mc:Ignorable="w14 w15 w16se w16cid wp14">
+<w:document xmlns:wpc="http://schemas.microsoft.com/office/word/2010/wordprocessingCanvas" xmlns:cx="http://schemas.microsoft.com/office/drawing/2014/chartex" xmlns:cx1="http://schemas.microsoft.com/office/drawing/2015/9/8/chartex" xmlns:cx2="http://schemas.microsoft.com/office/drawing/2015/10/21/chartex" xmlns:cx3="http://schemas.microsoft.com/office/drawing/2016/5/9/chartex" xmlns:cx4="http://schemas.microsoft.com/office/drawing/2016/5/10/chartex" xmlns:cx5="http://schemas.microsoft.com/office/drawing/2016/5/11/chartex" xmlns:cx6="http://schemas.microsoft.com/office/drawing/2016/5/12/chartex" xmlns:cx7="http://schemas.microsoft.com/office/drawing/2016/5/13/chartex" xmlns:cx8="http://schemas.microsoft.com/office/drawing/2016/5/14/chartex" xmlns:mc="http://schemas.openxmlformats.org/markup-compatibility/2006" xmlns:aink="http://schemas.microsoft.com/office/drawing/2016/ink" xmlns:am3d="http://schemas.microsoft.com/office/drawing/2017/model3d" xmlns:o="urn:schemas-microsoft-com:office:office" xmlns:oel="http://schemas.microsoft.com/office/2019/extlst" xmlns:r="http://schemas.openxmlformats.org/officeDocument/2006/relationships" xmlns:m="http://schemas.openxmlformats.org/officeDocument/2006/math" xmlns:v="urn:schemas-microsoft-com:vml" xmlns:wp14="http://schemas.microsoft.com/office/word/2010/wordprocessingDrawing" xmlns:wp="http://schemas.openxmlformats.org/drawingml/2006/wordprocessingDrawing" xmlns:w10="urn:schemas-microsoft-com:office:word" xmlns:w="http://schemas.openxmlformats.org/wordprocessingml/2006/main" xmlns:w14="http://schemas.microsoft.com/office/word/2010/wordml" xmlns:w15="http://schemas.microsoft.com/office/word/2012/wordml" xmlns:w16cex="http://schemas.microsoft.com/office/word/2018/wordml/cex" xmlns:w16cid="http://schemas.microsoft.com/office/word/2016/wordml/cid" xmlns:w16="http://schemas.microsoft.com/office/word/2018/wordml" xmlns:w16du="http://schemas.microsoft.com/office/word/2023/wordml/word16du" xmlns:w16sdtdh="http://schemas.microsoft.com/office/word/2020/wordml/sdtdatahash" xmlns:w16sdtfl="http://schemas.microsoft.com/office/word/2024/wordml/sdtformatlock" xmlns:w16se="http://schemas.microsoft.com/office/word/2015/wordml/symex" xmlns:wpg="http://schemas.microsoft.com/office/word/2010/wordprocessingGroup" xmlns:wpi="http://schemas.microsoft.com/office/word/2010/wordprocessingInk" xmlns:wne="http://schemas.microsoft.com/office/word/2006/wordml" xmlns:wps="http://schemas.microsoft.com/office/word/2010/wordprocessingShape" mc:Ignorable="w14 w15 w16se w16cid w16 w16cex w16sdtdh w16sdtfl w16du wp14">
   <w:body>
     <w:p>
       <w:pPr>
@@ -104,13 +104,20 @@
           <w:rFonts w:ascii="Garamond"/>
           <w:spacing w:val="-2"/>
         </w:rPr>
-        <w:t>19</w:t>
+        <w:t>1</w:t>
       </w:r>
       <w:r>
         <w:rPr>
           <w:rFonts w:ascii="Garamond"/>
           <w:spacing w:val="-2"/>
         </w:rPr>
+        <w:t>3</w:t>
+      </w:r>
+      <w:r>
+        <w:rPr>
+          <w:rFonts w:ascii="Garamond"/>
+          <w:spacing w:val="-2"/>
+        </w:rPr>
         <w:t>/202</w:t>
       </w:r>
       <w:r>
@@ -118,7 +125,7 @@
           <w:rFonts w:ascii="Garamond"/>
           <w:spacing w:val="-2"/>
         </w:rPr>
-        <w:t>4</w:t>
+        <w:t>5</w:t>
       </w:r>
     </w:p>
     <w:p>
@@ -692,7 +699,6 @@
         </w:rPr>
         <w:tab/>
       </w:r>
-      <w:proofErr w:type="spellStart"/>
       <w:r>
         <w:rPr>
           <w:rFonts w:ascii="Calibri"/>
@@ -700,14 +706,12 @@
         </w:rPr>
         <w:t>X</w:t>
       </w:r>
-      <w:proofErr w:type="spellEnd"/>
       <w:r>
         <w:rPr>
           <w:rFonts w:ascii="Calibri"/>
         </w:rPr>
         <w:tab/>
       </w:r>
-      <w:proofErr w:type="spellStart"/>
       <w:r>
         <w:rPr>
           <w:rFonts w:ascii="Calibri"/>
@@ -715,7 +719,6 @@
         </w:rPr>
         <w:t>X</w:t>
       </w:r>
-      <w:proofErr w:type="spellEnd"/>
     </w:p>
     <w:p>
       <w:pPr>
@@ -775,15 +778,7 @@
         <w:rPr>
           <w:spacing w:val="-2"/>
         </w:rPr>
-        <w:t>th</w:t>
-      </w:r>
-      <w:bookmarkStart w:id="0" w:name="_GoBack"/>
-      <w:bookmarkEnd w:id="0"/>
-      <w:r>
-        <w:rPr>
-          <w:spacing w:val="-2"/>
-        </w:rPr>
-        <w:t>e</w:t>
+        <w:t>the</w:t>
       </w:r>
       <w:r>
         <w:rPr>
@@ -1288,21 +1283,12 @@
         </w:rPr>
         <w:t xml:space="preserve"> </w:t>
       </w:r>
-      <w:proofErr w:type="gramStart"/>
       <w:r>
         <w:rPr>
           <w:spacing w:val="-6"/>
           <w:sz w:val="24"/>
         </w:rPr>
-        <w:t>individual computes</w:t>
-      </w:r>
-      <w:proofErr w:type="gramEnd"/>
-      <w:r>
-        <w:rPr>
-          <w:spacing w:val="-6"/>
-          <w:sz w:val="24"/>
-        </w:rPr>
-        <w:t xml:space="preserve"> </w:t>
+        <w:t xml:space="preserve">individual computes </w:t>
       </w:r>
       <w:r>
         <w:rPr>
@@ -1753,7 +1739,7 @@
         <w:tabs>
           <w:tab w:val="left" w:pos="403"/>
         </w:tabs>
-        <w:spacing w:before="261"/>
+        <w:spacing w:before="251"/>
         <w:ind w:left="403" w:hanging="298"/>
         <w:rPr>
           <w:rFonts w:ascii="Bookman Old Style"/>
@@ -1775,21 +1761,12 @@
         </w:rPr>
         <w:t xml:space="preserve"> </w:t>
       </w:r>
-      <w:proofErr w:type="gramStart"/>
       <w:r>
         <w:rPr>
           <w:rFonts w:ascii="Bookman Old Style"/>
           <w:sz w:val="24"/>
         </w:rPr>
-        <w:t>points][</w:t>
-      </w:r>
-      <w:proofErr w:type="gramEnd"/>
-      <w:r>
-        <w:rPr>
-          <w:rFonts w:ascii="Bookman Old Style"/>
-          <w:sz w:val="24"/>
-        </w:rPr>
-        <w:t>MID]:</w:t>
+        <w:t>points][FIN]:</w:t>
       </w:r>
       <w:r>
         <w:rPr>
@@ -1837,751 +1814,6 @@
         </w:rPr>
         <w:t>please!</w:t>
       </w:r>
-    </w:p>
-    <w:p>
-      <w:pPr>
-        <w:pStyle w:val="ListParagraph"/>
-        <w:numPr>
-          <w:ilvl w:val="1"/>
-          <w:numId w:val="2"/>
-        </w:numPr>
-        <w:tabs>
-          <w:tab w:val="left" w:pos="917"/>
-          <w:tab w:val="left" w:pos="919"/>
-        </w:tabs>
-        <w:spacing w:before="256" w:line="242" w:lineRule="auto"/>
-        <w:ind w:right="117"/>
-        <w:rPr>
-          <w:sz w:val="24"/>
-        </w:rPr>
-      </w:pPr>
-      <w:r>
-        <w:rPr>
-          <w:sz w:val="24"/>
-        </w:rPr>
-        <w:t>Why</w:t>
-      </w:r>
-      <w:r>
-        <w:rPr>
-          <w:spacing w:val="15"/>
-          <w:sz w:val="24"/>
-        </w:rPr>
-        <w:t xml:space="preserve"> </w:t>
-      </w:r>
-      <w:r>
-        <w:rPr>
-          <w:sz w:val="24"/>
-        </w:rPr>
-        <w:t>is a</w:t>
-      </w:r>
-      <w:r>
-        <w:rPr>
-          <w:spacing w:val="15"/>
-          <w:sz w:val="24"/>
-        </w:rPr>
-        <w:t xml:space="preserve"> </w:t>
-      </w:r>
-      <w:r>
-        <w:rPr>
-          <w:sz w:val="24"/>
-        </w:rPr>
-        <w:t>(</w:t>
-      </w:r>
-      <w:r>
-        <w:rPr>
-          <w:rFonts w:ascii="Corbel" w:hAnsi="Corbel"/>
-          <w:i/>
-          <w:sz w:val="24"/>
-        </w:rPr>
-        <w:t>µ,</w:t>
-      </w:r>
-      <w:r>
-        <w:rPr>
-          <w:rFonts w:ascii="Corbel" w:hAnsi="Corbel"/>
-          <w:i/>
-          <w:spacing w:val="-13"/>
-          <w:sz w:val="24"/>
-        </w:rPr>
-        <w:t xml:space="preserve"> </w:t>
-      </w:r>
-      <w:r>
-        <w:rPr>
-          <w:rFonts w:ascii="Corbel" w:hAnsi="Corbel"/>
-          <w:i/>
-          <w:sz w:val="24"/>
-        </w:rPr>
-        <w:t>λ</w:t>
-      </w:r>
-      <w:r>
-        <w:rPr>
-          <w:sz w:val="24"/>
-        </w:rPr>
-        <w:t>)</w:t>
-      </w:r>
-      <w:r>
-        <w:rPr>
-          <w:spacing w:val="16"/>
-          <w:sz w:val="24"/>
-        </w:rPr>
-        <w:t xml:space="preserve"> </w:t>
-      </w:r>
-      <w:r>
-        <w:rPr>
-          <w:sz w:val="24"/>
-        </w:rPr>
-        <w:t>evolution</w:t>
-      </w:r>
-      <w:r>
-        <w:rPr>
-          <w:spacing w:val="16"/>
-          <w:sz w:val="24"/>
-        </w:rPr>
-        <w:t xml:space="preserve"> </w:t>
-      </w:r>
-      <w:r>
-        <w:rPr>
-          <w:sz w:val="24"/>
-        </w:rPr>
-        <w:t>strategy</w:t>
-      </w:r>
-      <w:r>
-        <w:rPr>
-          <w:spacing w:val="16"/>
-          <w:sz w:val="24"/>
-        </w:rPr>
-        <w:t xml:space="preserve"> </w:t>
-      </w:r>
-      <w:r>
-        <w:rPr>
-          <w:sz w:val="24"/>
-        </w:rPr>
-        <w:t>usually</w:t>
-      </w:r>
-      <w:r>
-        <w:rPr>
-          <w:spacing w:val="16"/>
-          <w:sz w:val="24"/>
-        </w:rPr>
-        <w:t xml:space="preserve"> </w:t>
-      </w:r>
-      <w:r>
-        <w:rPr>
-          <w:sz w:val="24"/>
-        </w:rPr>
-        <w:t>better</w:t>
-      </w:r>
-      <w:r>
-        <w:rPr>
-          <w:spacing w:val="15"/>
-          <w:sz w:val="24"/>
-        </w:rPr>
-        <w:t xml:space="preserve"> </w:t>
-      </w:r>
-      <w:r>
-        <w:rPr>
-          <w:sz w:val="24"/>
-        </w:rPr>
-        <w:t>than</w:t>
-      </w:r>
-      <w:r>
-        <w:rPr>
-          <w:spacing w:val="16"/>
-          <w:sz w:val="24"/>
-        </w:rPr>
-        <w:t xml:space="preserve"> </w:t>
-      </w:r>
-      <w:r>
-        <w:rPr>
-          <w:sz w:val="24"/>
-        </w:rPr>
-        <w:t>a</w:t>
-      </w:r>
-      <w:r>
-        <w:rPr>
-          <w:spacing w:val="15"/>
-          <w:sz w:val="24"/>
-        </w:rPr>
-        <w:t xml:space="preserve"> </w:t>
-      </w:r>
-      <w:r>
-        <w:rPr>
-          <w:sz w:val="24"/>
-        </w:rPr>
-        <w:t>(</w:t>
-      </w:r>
-      <w:r>
-        <w:rPr>
-          <w:rFonts w:ascii="Corbel" w:hAnsi="Corbel"/>
-          <w:i/>
-          <w:sz w:val="24"/>
-        </w:rPr>
-        <w:t xml:space="preserve">µ </w:t>
-      </w:r>
-      <w:r>
-        <w:rPr>
-          <w:sz w:val="24"/>
-        </w:rPr>
-        <w:t>+</w:t>
-      </w:r>
-      <w:r>
-        <w:rPr>
-          <w:spacing w:val="-7"/>
-          <w:sz w:val="24"/>
-        </w:rPr>
-        <w:t xml:space="preserve"> </w:t>
-      </w:r>
-      <w:r>
-        <w:rPr>
-          <w:rFonts w:ascii="Corbel" w:hAnsi="Corbel"/>
-          <w:i/>
-          <w:sz w:val="24"/>
-        </w:rPr>
-        <w:t>λ</w:t>
-      </w:r>
-      <w:r>
-        <w:rPr>
-          <w:sz w:val="24"/>
-        </w:rPr>
-        <w:t>) evolution</w:t>
-      </w:r>
-      <w:r>
-        <w:rPr>
-          <w:spacing w:val="19"/>
-          <w:sz w:val="24"/>
-        </w:rPr>
-        <w:t xml:space="preserve"> </w:t>
-      </w:r>
-      <w:r>
-        <w:rPr>
-          <w:sz w:val="24"/>
-        </w:rPr>
-        <w:t>strategy for optimization</w:t>
-      </w:r>
-      <w:r>
-        <w:rPr>
-          <w:spacing w:val="-6"/>
-          <w:sz w:val="24"/>
-        </w:rPr>
-        <w:t xml:space="preserve"> </w:t>
-      </w:r>
-      <w:r>
-        <w:rPr>
-          <w:sz w:val="24"/>
-        </w:rPr>
-        <w:t>in</w:t>
-      </w:r>
-      <w:r>
-        <w:rPr>
-          <w:spacing w:val="-8"/>
-          <w:sz w:val="24"/>
-        </w:rPr>
-        <w:t xml:space="preserve"> </w:t>
-      </w:r>
-      <w:r>
-        <w:rPr>
-          <w:sz w:val="24"/>
-        </w:rPr>
-        <w:t>a</w:t>
-      </w:r>
-      <w:r>
-        <w:rPr>
-          <w:spacing w:val="-7"/>
-          <w:sz w:val="24"/>
-        </w:rPr>
-        <w:t xml:space="preserve"> </w:t>
-      </w:r>
-      <w:r>
-        <w:rPr>
-          <w:sz w:val="24"/>
-        </w:rPr>
-        <w:t>dynamically</w:t>
-      </w:r>
-      <w:r>
-        <w:rPr>
-          <w:spacing w:val="-6"/>
-          <w:sz w:val="24"/>
-        </w:rPr>
-        <w:t xml:space="preserve"> </w:t>
-      </w:r>
-      <w:r>
-        <w:rPr>
-          <w:sz w:val="24"/>
-        </w:rPr>
-        <w:t>changing</w:t>
-      </w:r>
-      <w:r>
-        <w:rPr>
-          <w:spacing w:val="-7"/>
-          <w:sz w:val="24"/>
-        </w:rPr>
-        <w:t xml:space="preserve"> </w:t>
-      </w:r>
-      <w:r>
-        <w:rPr>
-          <w:sz w:val="24"/>
-        </w:rPr>
-        <w:t>fitness</w:t>
-      </w:r>
-      <w:r>
-        <w:rPr>
-          <w:spacing w:val="-6"/>
-          <w:sz w:val="24"/>
-        </w:rPr>
-        <w:t xml:space="preserve"> </w:t>
-      </w:r>
-      <w:r>
-        <w:rPr>
-          <w:sz w:val="24"/>
-        </w:rPr>
-        <w:t>landscape?</w:t>
-      </w:r>
-    </w:p>
-    <w:p>
-      <w:pPr>
-        <w:pStyle w:val="ListParagraph"/>
-        <w:numPr>
-          <w:ilvl w:val="1"/>
-          <w:numId w:val="2"/>
-        </w:numPr>
-        <w:tabs>
-          <w:tab w:val="left" w:pos="917"/>
-          <w:tab w:val="left" w:pos="919"/>
-        </w:tabs>
-        <w:spacing w:before="103" w:line="252" w:lineRule="auto"/>
-        <w:ind w:right="118" w:hanging="428"/>
-        <w:rPr>
-          <w:sz w:val="24"/>
-        </w:rPr>
-      </w:pPr>
-      <w:r>
-        <w:rPr>
-          <w:spacing w:val="-2"/>
-          <w:sz w:val="24"/>
-        </w:rPr>
-        <w:t>Mention</w:t>
-      </w:r>
-      <w:r>
-        <w:rPr>
-          <w:spacing w:val="12"/>
-          <w:sz w:val="24"/>
-        </w:rPr>
-        <w:t xml:space="preserve"> </w:t>
-      </w:r>
-      <w:r>
-        <w:rPr>
-          <w:rFonts w:ascii="Bookman Old Style"/>
-          <w:spacing w:val="-2"/>
-          <w:sz w:val="24"/>
-        </w:rPr>
-        <w:t>one</w:t>
-      </w:r>
-      <w:r>
-        <w:rPr>
-          <w:rFonts w:ascii="Bookman Old Style"/>
-          <w:spacing w:val="-8"/>
-          <w:sz w:val="24"/>
-        </w:rPr>
-        <w:t xml:space="preserve"> </w:t>
-      </w:r>
-      <w:r>
-        <w:rPr>
-          <w:spacing w:val="-2"/>
-          <w:sz w:val="24"/>
-        </w:rPr>
-        <w:t>way</w:t>
-      </w:r>
-      <w:r>
-        <w:rPr>
-          <w:spacing w:val="13"/>
-          <w:sz w:val="24"/>
-        </w:rPr>
-        <w:t xml:space="preserve"> </w:t>
-      </w:r>
-      <w:r>
-        <w:rPr>
-          <w:spacing w:val="-2"/>
-          <w:sz w:val="24"/>
-        </w:rPr>
-        <w:t>to</w:t>
-      </w:r>
-      <w:r>
-        <w:rPr>
-          <w:spacing w:val="10"/>
-          <w:sz w:val="24"/>
-        </w:rPr>
-        <w:t xml:space="preserve"> </w:t>
-      </w:r>
-      <w:r>
-        <w:rPr>
-          <w:spacing w:val="-2"/>
-          <w:sz w:val="24"/>
-        </w:rPr>
-        <w:t>reduce</w:t>
-      </w:r>
-      <w:r>
-        <w:rPr>
-          <w:spacing w:val="11"/>
-          <w:sz w:val="24"/>
-        </w:rPr>
-        <w:t xml:space="preserve"> </w:t>
-      </w:r>
-      <w:r>
-        <w:rPr>
-          <w:spacing w:val="-2"/>
-          <w:sz w:val="24"/>
-        </w:rPr>
-        <w:t>selection</w:t>
-      </w:r>
-      <w:r>
-        <w:rPr>
-          <w:spacing w:val="13"/>
-          <w:sz w:val="24"/>
-        </w:rPr>
-        <w:t xml:space="preserve"> </w:t>
-      </w:r>
-      <w:r>
-        <w:rPr>
-          <w:spacing w:val="-2"/>
-          <w:sz w:val="24"/>
-        </w:rPr>
-        <w:t>pressure</w:t>
-      </w:r>
-      <w:r>
-        <w:rPr>
-          <w:spacing w:val="14"/>
-          <w:sz w:val="24"/>
-        </w:rPr>
-        <w:t xml:space="preserve"> </w:t>
-      </w:r>
-      <w:r>
-        <w:rPr>
-          <w:spacing w:val="-2"/>
-          <w:sz w:val="24"/>
-        </w:rPr>
-        <w:t>in</w:t>
-      </w:r>
-      <w:r>
-        <w:rPr>
-          <w:spacing w:val="10"/>
-          <w:sz w:val="24"/>
-        </w:rPr>
-        <w:t xml:space="preserve"> </w:t>
-      </w:r>
-      <w:r>
-        <w:rPr>
-          <w:spacing w:val="-2"/>
-          <w:sz w:val="24"/>
-        </w:rPr>
-        <w:t>modern</w:t>
-      </w:r>
-      <w:r>
-        <w:rPr>
-          <w:spacing w:val="11"/>
-          <w:sz w:val="24"/>
-        </w:rPr>
-        <w:t xml:space="preserve"> </w:t>
-      </w:r>
-      <w:r>
-        <w:rPr>
-          <w:spacing w:val="-2"/>
-          <w:sz w:val="24"/>
-        </w:rPr>
-        <w:t>Evolutionary</w:t>
-      </w:r>
-      <w:r>
-        <w:rPr>
-          <w:spacing w:val="12"/>
-          <w:sz w:val="24"/>
-        </w:rPr>
-        <w:t xml:space="preserve"> </w:t>
-      </w:r>
-      <w:r>
-        <w:rPr>
-          <w:spacing w:val="-2"/>
-          <w:sz w:val="24"/>
-        </w:rPr>
-        <w:t>Programming when used for continuous functional optimization.</w:t>
-      </w:r>
-    </w:p>
-    <w:p>
-      <w:pPr>
-        <w:pStyle w:val="ListParagraph"/>
-        <w:numPr>
-          <w:ilvl w:val="1"/>
-          <w:numId w:val="2"/>
-        </w:numPr>
-        <w:tabs>
-          <w:tab w:val="left" w:pos="916"/>
-          <w:tab w:val="left" w:pos="919"/>
-        </w:tabs>
-        <w:spacing w:before="92" w:line="249" w:lineRule="auto"/>
-        <w:ind w:right="118" w:hanging="404"/>
-        <w:rPr>
-          <w:sz w:val="24"/>
-        </w:rPr>
-      </w:pPr>
-      <w:r>
-        <w:rPr>
-          <w:spacing w:val="-4"/>
-          <w:sz w:val="24"/>
-        </w:rPr>
-        <w:t>Identify</w:t>
-      </w:r>
-      <w:r>
-        <w:rPr>
-          <w:spacing w:val="-10"/>
-          <w:sz w:val="24"/>
-        </w:rPr>
-        <w:t xml:space="preserve"> </w:t>
-      </w:r>
-      <w:r>
-        <w:rPr>
-          <w:rFonts w:ascii="Bookman Old Style"/>
-          <w:spacing w:val="-4"/>
-          <w:sz w:val="24"/>
-        </w:rPr>
-        <w:t>two</w:t>
-      </w:r>
-      <w:r>
-        <w:rPr>
-          <w:rFonts w:ascii="Bookman Old Style"/>
-          <w:spacing w:val="-15"/>
-          <w:sz w:val="24"/>
-        </w:rPr>
-        <w:t xml:space="preserve"> </w:t>
-      </w:r>
-      <w:r>
-        <w:rPr>
-          <w:spacing w:val="-4"/>
-          <w:sz w:val="24"/>
-        </w:rPr>
-        <w:t>points</w:t>
-      </w:r>
-      <w:r>
-        <w:rPr>
-          <w:spacing w:val="-9"/>
-          <w:sz w:val="24"/>
-        </w:rPr>
-        <w:t xml:space="preserve"> </w:t>
-      </w:r>
-      <w:r>
-        <w:rPr>
-          <w:spacing w:val="-4"/>
-          <w:sz w:val="24"/>
-        </w:rPr>
-        <w:t>of</w:t>
-      </w:r>
-      <w:r>
-        <w:rPr>
-          <w:spacing w:val="-5"/>
-          <w:sz w:val="24"/>
-        </w:rPr>
-        <w:t xml:space="preserve"> </w:t>
-      </w:r>
-      <w:r>
-        <w:rPr>
-          <w:spacing w:val="-4"/>
-          <w:sz w:val="24"/>
-        </w:rPr>
-        <w:t>difference between Genetic Algorithms</w:t>
-      </w:r>
-      <w:r>
-        <w:rPr>
-          <w:spacing w:val="-6"/>
-          <w:sz w:val="24"/>
-        </w:rPr>
-        <w:t xml:space="preserve"> </w:t>
-      </w:r>
-      <w:r>
-        <w:rPr>
-          <w:spacing w:val="-4"/>
-          <w:sz w:val="24"/>
-        </w:rPr>
-        <w:t>and</w:t>
-      </w:r>
-      <w:r>
-        <w:rPr>
-          <w:spacing w:val="-6"/>
-          <w:sz w:val="24"/>
-        </w:rPr>
-        <w:t xml:space="preserve"> </w:t>
-      </w:r>
-      <w:r>
-        <w:rPr>
-          <w:spacing w:val="-4"/>
-          <w:sz w:val="24"/>
-        </w:rPr>
-        <w:t xml:space="preserve">classical Evolutionary </w:t>
-      </w:r>
-      <w:r>
-        <w:rPr>
-          <w:sz w:val="24"/>
-        </w:rPr>
-        <w:t>Programming</w:t>
-      </w:r>
-      <w:r>
-        <w:rPr>
-          <w:spacing w:val="-7"/>
-          <w:sz w:val="24"/>
-        </w:rPr>
-        <w:t xml:space="preserve"> </w:t>
-      </w:r>
-      <w:r>
-        <w:rPr>
-          <w:sz w:val="24"/>
-        </w:rPr>
-        <w:t>using</w:t>
-      </w:r>
-      <w:r>
-        <w:rPr>
-          <w:spacing w:val="-7"/>
-          <w:sz w:val="24"/>
-        </w:rPr>
-        <w:t xml:space="preserve"> </w:t>
-      </w:r>
-      <w:r>
-        <w:rPr>
-          <w:sz w:val="24"/>
-        </w:rPr>
-        <w:t>finite</w:t>
-      </w:r>
-      <w:r>
-        <w:rPr>
-          <w:spacing w:val="-6"/>
-          <w:sz w:val="24"/>
-        </w:rPr>
-        <w:t xml:space="preserve"> </w:t>
-      </w:r>
-      <w:r>
-        <w:rPr>
-          <w:sz w:val="24"/>
-        </w:rPr>
-        <w:t>state</w:t>
-      </w:r>
-      <w:r>
-        <w:rPr>
-          <w:spacing w:val="-7"/>
-          <w:sz w:val="24"/>
-        </w:rPr>
-        <w:t xml:space="preserve"> </w:t>
-      </w:r>
-      <w:r>
-        <w:rPr>
-          <w:sz w:val="24"/>
-        </w:rPr>
-        <w:t>machines.</w:t>
-      </w:r>
-    </w:p>
-    <w:p>
-      <w:pPr>
-        <w:pStyle w:val="ListParagraph"/>
-        <w:numPr>
-          <w:ilvl w:val="0"/>
-          <w:numId w:val="2"/>
-        </w:numPr>
-        <w:tabs>
-          <w:tab w:val="left" w:pos="403"/>
-        </w:tabs>
-        <w:spacing w:before="251"/>
-        <w:ind w:left="403" w:hanging="298"/>
-        <w:rPr>
-          <w:rFonts w:ascii="Bookman Old Style"/>
-          <w:sz w:val="24"/>
-        </w:rPr>
-      </w:pPr>
-      <w:r>
-        <w:rPr>
-          <w:rFonts w:ascii="Bookman Old Style"/>
-          <w:sz w:val="24"/>
-        </w:rPr>
-        <w:t>[20</w:t>
-      </w:r>
-      <w:r>
-        <w:rPr>
-          <w:rFonts w:ascii="Bookman Old Style"/>
-          <w:spacing w:val="-1"/>
-          <w:sz w:val="24"/>
-        </w:rPr>
-        <w:t xml:space="preserve"> </w:t>
-      </w:r>
-      <w:proofErr w:type="gramStart"/>
-      <w:r>
-        <w:rPr>
-          <w:rFonts w:ascii="Bookman Old Style"/>
-          <w:sz w:val="24"/>
-        </w:rPr>
-        <w:t>points][</w:t>
-      </w:r>
-      <w:proofErr w:type="gramEnd"/>
-      <w:r>
-        <w:rPr>
-          <w:rFonts w:ascii="Bookman Old Style"/>
-          <w:sz w:val="24"/>
-        </w:rPr>
-        <w:t>FIN]:</w:t>
-      </w:r>
-      <w:r>
-        <w:rPr>
-          <w:rFonts w:ascii="Bookman Old Style"/>
-          <w:spacing w:val="3"/>
-          <w:sz w:val="24"/>
-        </w:rPr>
-        <w:t xml:space="preserve"> </w:t>
-      </w:r>
-      <w:r>
-        <w:rPr>
-          <w:rFonts w:ascii="Bookman Old Style"/>
-          <w:sz w:val="24"/>
-        </w:rPr>
-        <w:t>Short</w:t>
-      </w:r>
-      <w:r>
-        <w:rPr>
-          <w:rFonts w:ascii="Bookman Old Style"/>
-          <w:spacing w:val="1"/>
-          <w:sz w:val="24"/>
-        </w:rPr>
-        <w:t xml:space="preserve"> </w:t>
-      </w:r>
-      <w:r>
-        <w:rPr>
-          <w:rFonts w:ascii="Bookman Old Style"/>
-          <w:sz w:val="24"/>
-        </w:rPr>
-        <w:t>answers</w:t>
-      </w:r>
-      <w:r>
-        <w:rPr>
-          <w:rFonts w:ascii="Bookman Old Style"/>
-          <w:spacing w:val="1"/>
-          <w:sz w:val="24"/>
-        </w:rPr>
-        <w:t xml:space="preserve"> </w:t>
-      </w:r>
-      <w:r>
-        <w:rPr>
-          <w:rFonts w:ascii="Bookman Old Style"/>
-          <w:spacing w:val="-2"/>
-          <w:sz w:val="24"/>
-        </w:rPr>
-        <w:t>please!</w:t>
-      </w:r>
-    </w:p>
-    <w:p>
-      <w:pPr>
-        <w:rPr>
-          <w:rFonts w:ascii="Bookman Old Style"/>
-          <w:sz w:val="24"/>
-        </w:rPr>
-        <w:sectPr>
-          <w:footerReference w:type="default" r:id="rId7"/>
-          <w:type w:val="continuous"/>
-          <w:pgSz w:w="12240" w:h="15840"/>
-          <w:pgMar w:top="800" w:right="960" w:bottom="2300" w:left="1260" w:header="0" w:footer="2112" w:gutter="0"/>
-          <w:pgNumType w:start="1"/>
-          <w:cols w:space="720"/>
-        </w:sectPr>
-      </w:pPr>
     </w:p>
     <w:p>
       <w:pPr>
@@ -2604,7 +1836,6 @@
           <w:spacing w:val="-4"/>
           <w:sz w:val="24"/>
         </w:rPr>
-        <w:lastRenderedPageBreak/>
         <w:t>Why</w:t>
       </w:r>
       <w:r>
@@ -3105,14 +2336,7 @@
           <w:spacing w:val="-2"/>
           <w:sz w:val="24"/>
         </w:rPr>
-        <w:t>evolu</w:t>
-      </w:r>
-      <w:r>
-        <w:rPr>
-          <w:spacing w:val="-2"/>
-          <w:sz w:val="24"/>
-        </w:rPr>
-        <w:t>tionary optimization than in single-objective evolutionary optimization.</w:t>
+        <w:t>evolutionary optimization than in single-objective evolutionary optimization.</w:t>
       </w:r>
     </w:p>
     <w:p>
@@ -3510,6 +2734,19 @@
     </w:p>
     <w:p>
       <w:pPr>
+        <w:tabs>
+          <w:tab w:val="left" w:pos="917"/>
+          <w:tab w:val="left" w:pos="919"/>
+        </w:tabs>
+        <w:spacing w:before="103" w:line="254" w:lineRule="auto"/>
+        <w:ind w:right="118"/>
+        <w:rPr>
+          <w:sz w:val="24"/>
+        </w:rPr>
+      </w:pPr>
+    </w:p>
+    <w:p>
+      <w:pPr>
         <w:pStyle w:val="ListParagraph"/>
         <w:numPr>
           <w:ilvl w:val="0"/>
@@ -3530,6 +2767,7 @@
           <w:rFonts w:ascii="Bookman Old Style"/>
           <w:sz w:val="24"/>
         </w:rPr>
+        <w:lastRenderedPageBreak/>
         <w:t>[20</w:t>
       </w:r>
       <w:r>
@@ -3540,23 +2778,13 @@
         </w:rPr>
         <w:t xml:space="preserve"> </w:t>
       </w:r>
-      <w:proofErr w:type="gramStart"/>
       <w:r>
         <w:rPr>
           <w:rFonts w:ascii="Bookman Old Style"/>
           <w:spacing w:val="-2"/>
           <w:sz w:val="24"/>
         </w:rPr>
-        <w:t>points][</w:t>
-      </w:r>
-      <w:proofErr w:type="gramEnd"/>
-      <w:r>
-        <w:rPr>
-          <w:rFonts w:ascii="Bookman Old Style"/>
-          <w:spacing w:val="-2"/>
-          <w:sz w:val="24"/>
-        </w:rPr>
-        <w:t>FIN]</w:t>
+        <w:t>points][FIN]</w:t>
       </w:r>
     </w:p>
     <w:p>
@@ -4216,262 +3444,6 @@
           <w:sz w:val="24"/>
         </w:rPr>
         <w:t>algorithms.</w:t>
-      </w:r>
-    </w:p>
-    <w:p>
-      <w:pPr>
-        <w:pStyle w:val="ListParagraph"/>
-        <w:numPr>
-          <w:ilvl w:val="2"/>
-          <w:numId w:val="2"/>
-        </w:numPr>
-        <w:tabs>
-          <w:tab w:val="left" w:pos="1354"/>
-          <w:tab w:val="left" w:pos="1358"/>
-        </w:tabs>
-        <w:spacing w:before="62" w:line="249" w:lineRule="auto"/>
-        <w:ind w:right="118" w:hanging="377"/>
-        <w:jc w:val="left"/>
-        <w:rPr>
-          <w:sz w:val="24"/>
-        </w:rPr>
-      </w:pPr>
-      <w:r>
-        <w:rPr>
-          <w:rFonts w:ascii="Bookman Old Style"/>
-          <w:spacing w:val="-6"/>
-          <w:sz w:val="24"/>
-        </w:rPr>
-        <w:t>[</w:t>
-      </w:r>
-      <w:r>
-        <w:rPr>
-          <w:rFonts w:ascii="Bookman Old Style"/>
-          <w:b/>
-          <w:spacing w:val="-6"/>
-          <w:sz w:val="24"/>
-        </w:rPr>
-        <w:t>For</w:t>
-      </w:r>
-      <w:r>
-        <w:rPr>
-          <w:rFonts w:ascii="Bookman Old Style"/>
-          <w:b/>
-          <w:spacing w:val="-14"/>
-          <w:sz w:val="24"/>
-        </w:rPr>
-        <w:t xml:space="preserve"> </w:t>
-      </w:r>
-      <w:r>
-        <w:rPr>
-          <w:rFonts w:ascii="Bookman Old Style"/>
-          <w:b/>
-          <w:spacing w:val="-6"/>
-          <w:sz w:val="24"/>
-        </w:rPr>
-        <w:t>6560</w:t>
-      </w:r>
-      <w:r>
-        <w:rPr>
-          <w:rFonts w:ascii="Bookman Old Style"/>
-          <w:b/>
-          <w:spacing w:val="-13"/>
-          <w:sz w:val="24"/>
-        </w:rPr>
-        <w:t xml:space="preserve"> </w:t>
-      </w:r>
-      <w:r>
-        <w:rPr>
-          <w:rFonts w:ascii="Bookman Old Style"/>
-          <w:b/>
-          <w:spacing w:val="-6"/>
-          <w:sz w:val="24"/>
-        </w:rPr>
-        <w:t>students</w:t>
-      </w:r>
-      <w:r>
-        <w:rPr>
-          <w:rFonts w:ascii="Bookman Old Style"/>
-          <w:b/>
-          <w:spacing w:val="-13"/>
-          <w:sz w:val="24"/>
-        </w:rPr>
-        <w:t xml:space="preserve"> </w:t>
-      </w:r>
-      <w:r>
-        <w:rPr>
-          <w:rFonts w:ascii="Bookman Old Style"/>
-          <w:b/>
-          <w:spacing w:val="-6"/>
-          <w:sz w:val="24"/>
-        </w:rPr>
-        <w:t>only</w:t>
-      </w:r>
-      <w:r>
-        <w:rPr>
-          <w:rFonts w:ascii="Bookman Old Style"/>
-          <w:spacing w:val="-6"/>
-          <w:sz w:val="24"/>
-        </w:rPr>
-        <w:t>]</w:t>
-      </w:r>
-      <w:r>
-        <w:rPr>
-          <w:rFonts w:ascii="Bookman Old Style"/>
-          <w:spacing w:val="-16"/>
-          <w:sz w:val="24"/>
-        </w:rPr>
-        <w:t xml:space="preserve"> </w:t>
-      </w:r>
-      <w:r>
-        <w:rPr>
-          <w:spacing w:val="-6"/>
-          <w:sz w:val="24"/>
-        </w:rPr>
-        <w:t>Rank</w:t>
-      </w:r>
-      <w:r>
-        <w:rPr>
-          <w:spacing w:val="-9"/>
-          <w:sz w:val="24"/>
-        </w:rPr>
-        <w:t>-</w:t>
-      </w:r>
-      <w:r>
-        <w:rPr>
-          <w:spacing w:val="-6"/>
-          <w:sz w:val="24"/>
-        </w:rPr>
-        <w:t>based</w:t>
-      </w:r>
-      <w:r>
-        <w:rPr>
-          <w:spacing w:val="-8"/>
-          <w:sz w:val="24"/>
-        </w:rPr>
-        <w:t xml:space="preserve"> </w:t>
-      </w:r>
-      <w:r>
-        <w:rPr>
-          <w:spacing w:val="-6"/>
-          <w:sz w:val="24"/>
-        </w:rPr>
-        <w:t>and</w:t>
-      </w:r>
-      <w:r>
-        <w:rPr>
-          <w:spacing w:val="-8"/>
-          <w:sz w:val="24"/>
-        </w:rPr>
-        <w:t xml:space="preserve"> </w:t>
-      </w:r>
-      <w:r>
-        <w:rPr>
-          <w:spacing w:val="-6"/>
-          <w:sz w:val="24"/>
-        </w:rPr>
-        <w:t>depth</w:t>
-      </w:r>
-      <w:r>
-        <w:rPr>
-          <w:spacing w:val="-3"/>
-          <w:sz w:val="24"/>
-        </w:rPr>
-        <w:t>-</w:t>
-      </w:r>
-      <w:r>
-        <w:rPr>
-          <w:spacing w:val="-6"/>
-          <w:sz w:val="24"/>
-        </w:rPr>
-        <w:t>based</w:t>
-      </w:r>
-      <w:r>
-        <w:rPr>
-          <w:spacing w:val="-3"/>
-          <w:sz w:val="24"/>
-        </w:rPr>
-        <w:t xml:space="preserve"> </w:t>
-      </w:r>
-      <w:r>
-        <w:rPr>
-          <w:spacing w:val="-6"/>
-          <w:sz w:val="24"/>
-        </w:rPr>
-        <w:t>fitness</w:t>
-      </w:r>
-      <w:r>
-        <w:rPr>
-          <w:spacing w:val="-2"/>
-          <w:sz w:val="24"/>
-        </w:rPr>
-        <w:t xml:space="preserve"> </w:t>
-      </w:r>
-      <w:r>
-        <w:rPr>
-          <w:spacing w:val="-6"/>
-          <w:sz w:val="24"/>
-        </w:rPr>
-        <w:t>assignment</w:t>
-      </w:r>
-      <w:r>
-        <w:rPr>
-          <w:spacing w:val="-1"/>
-          <w:sz w:val="24"/>
-        </w:rPr>
-        <w:t xml:space="preserve"> </w:t>
-      </w:r>
-      <w:r>
-        <w:rPr>
-          <w:spacing w:val="-6"/>
-          <w:sz w:val="24"/>
-        </w:rPr>
-        <w:t xml:space="preserve">methods </w:t>
-      </w:r>
-      <w:r>
-        <w:rPr>
-          <w:sz w:val="24"/>
-        </w:rPr>
-        <w:t>in</w:t>
-      </w:r>
-      <w:r>
-        <w:rPr>
-          <w:spacing w:val="-8"/>
-          <w:sz w:val="24"/>
-        </w:rPr>
-        <w:t xml:space="preserve"> </w:t>
-      </w:r>
-      <w:r>
-        <w:rPr>
-          <w:sz w:val="24"/>
-        </w:rPr>
-        <w:t>evolutionary</w:t>
-      </w:r>
-      <w:r>
-        <w:rPr>
-          <w:spacing w:val="-6"/>
-          <w:sz w:val="24"/>
-        </w:rPr>
-        <w:t xml:space="preserve"> </w:t>
-      </w:r>
-      <w:r>
-        <w:rPr>
-          <w:sz w:val="24"/>
-        </w:rPr>
-        <w:t>multi-objective</w:t>
-      </w:r>
-      <w:r>
-        <w:rPr>
-          <w:spacing w:val="-4"/>
-          <w:sz w:val="24"/>
-        </w:rPr>
-        <w:t xml:space="preserve"> </w:t>
-      </w:r>
-      <w:r>
-        <w:rPr>
-          <w:sz w:val="24"/>
-        </w:rPr>
-        <w:t>optimization.</w:t>
       </w:r>
     </w:p>
     <w:p>
@@ -5787,6 +4759,7 @@
       </w:r>
     </w:p>
     <w:sectPr>
+      <w:footerReference w:type="default" r:id="rId7"/>
       <w:pgSz w:w="12240" w:h="15840"/>
       <w:pgMar w:top="860" w:right="960" w:bottom="2300" w:left="1260" w:header="0" w:footer="2112" w:gutter="0"/>
       <w:cols w:space="720"/>
@@ -5796,7 +4769,7 @@
 </file>
 
 <file path=word/endnotes.xml><?xml version="1.0" encoding="utf-8"?>
-<w:endnotes xmlns:wpc="http://schemas.microsoft.com/office/word/2010/wordprocessingCanvas" xmlns:cx="http://schemas.microsoft.com/office/drawing/2014/chartex" xmlns:cx1="http://schemas.microsoft.com/office/drawing/2015/9/8/chartex" xmlns:cx2="http://schemas.microsoft.com/office/drawing/2015/10/21/chartex" xmlns:cx3="http://schemas.microsoft.com/office/drawing/2016/5/9/chartex" xmlns:cx4="http://schemas.microsoft.com/office/drawing/2016/5/10/chartex" xmlns:cx5="http://schemas.microsoft.com/office/drawing/2016/5/11/chartex" xmlns:cx6="http://schemas.microsoft.com/office/drawing/2016/5/12/chartex" xmlns:cx7="http://schemas.microsoft.com/office/drawing/2016/5/13/chartex" xmlns:cx8="http://schemas.microsoft.com/office/drawing/2016/5/14/chartex" xmlns:mc="http://schemas.openxmlformats.org/markup-compatibility/2006" xmlns:aink="http://schemas.microsoft.com/office/drawing/2016/ink" xmlns:am3d="http://schemas.microsoft.com/office/drawing/2017/model3d" xmlns:o="urn:schemas-microsoft-com:office:office" xmlns:r="http://schemas.openxmlformats.org/officeDocument/2006/relationships" xmlns:m="http://schemas.openxmlformats.org/officeDocument/2006/math" xmlns:v="urn:schemas-microsoft-com:vml" xmlns:wp14="http://schemas.microsoft.com/office/word/2010/wordprocessingDrawing" xmlns:wp="http://schemas.openxmlformats.org/drawingml/2006/wordprocessingDrawing" xmlns:w10="urn:schemas-microsoft-com:office:word" xmlns:w="http://schemas.openxmlformats.org/wordprocessingml/2006/main" xmlns:w14="http://schemas.microsoft.com/office/word/2010/wordml" xmlns:w15="http://schemas.microsoft.com/office/word/2012/wordml" xmlns:w16cid="http://schemas.microsoft.com/office/word/2016/wordml/cid" xmlns:w16se="http://schemas.microsoft.com/office/word/2015/wordml/symex" xmlns:wpg="http://schemas.microsoft.com/office/word/2010/wordprocessingGroup" xmlns:wpi="http://schemas.microsoft.com/office/word/2010/wordprocessingInk" xmlns:wne="http://schemas.microsoft.com/office/word/2006/wordml" xmlns:wps="http://schemas.microsoft.com/office/word/2010/wordprocessingShape" mc:Ignorable="w14 w15 w16se w16cid wp14">
+<w:endnotes xmlns:wpc="http://schemas.microsoft.com/office/word/2010/wordprocessingCanvas" xmlns:cx="http://schemas.microsoft.com/office/drawing/2014/chartex" xmlns:cx1="http://schemas.microsoft.com/office/drawing/2015/9/8/chartex" xmlns:cx2="http://schemas.microsoft.com/office/drawing/2015/10/21/chartex" xmlns:cx3="http://schemas.microsoft.com/office/drawing/2016/5/9/chartex" xmlns:cx4="http://schemas.microsoft.com/office/drawing/2016/5/10/chartex" xmlns:cx5="http://schemas.microsoft.com/office/drawing/2016/5/11/chartex" xmlns:cx6="http://schemas.microsoft.com/office/drawing/2016/5/12/chartex" xmlns:cx7="http://schemas.microsoft.com/office/drawing/2016/5/13/chartex" xmlns:cx8="http://schemas.microsoft.com/office/drawing/2016/5/14/chartex" xmlns:mc="http://schemas.openxmlformats.org/markup-compatibility/2006" xmlns:aink="http://schemas.microsoft.com/office/drawing/2016/ink" xmlns:am3d="http://schemas.microsoft.com/office/drawing/2017/model3d" xmlns:o="urn:schemas-microsoft-com:office:office" xmlns:oel="http://schemas.microsoft.com/office/2019/extlst" xmlns:r="http://schemas.openxmlformats.org/officeDocument/2006/relationships" xmlns:m="http://schemas.openxmlformats.org/officeDocument/2006/math" xmlns:v="urn:schemas-microsoft-com:vml" xmlns:wp14="http://schemas.microsoft.com/office/word/2010/wordprocessingDrawing" xmlns:wp="http://schemas.openxmlformats.org/drawingml/2006/wordprocessingDrawing" xmlns:w10="urn:schemas-microsoft-com:office:word" xmlns:w="http://schemas.openxmlformats.org/wordprocessingml/2006/main" xmlns:w14="http://schemas.microsoft.com/office/word/2010/wordml" xmlns:w15="http://schemas.microsoft.com/office/word/2012/wordml" xmlns:w16cex="http://schemas.microsoft.com/office/word/2018/wordml/cex" xmlns:w16cid="http://schemas.microsoft.com/office/word/2016/wordml/cid" xmlns:w16="http://schemas.microsoft.com/office/word/2018/wordml" xmlns:w16du="http://schemas.microsoft.com/office/word/2023/wordml/word16du" xmlns:w16sdtdh="http://schemas.microsoft.com/office/word/2020/wordml/sdtdatahash" xmlns:w16sdtfl="http://schemas.microsoft.com/office/word/2024/wordml/sdtformatlock" xmlns:w16se="http://schemas.microsoft.com/office/word/2015/wordml/symex" xmlns:wpg="http://schemas.microsoft.com/office/word/2010/wordprocessingGroup" xmlns:wpi="http://schemas.microsoft.com/office/word/2010/wordprocessingInk" xmlns:wne="http://schemas.microsoft.com/office/word/2006/wordml" xmlns:wps="http://schemas.microsoft.com/office/word/2010/wordprocessingShape" mc:Ignorable="w14 w15 w16se w16cid w16 w16cex w16sdtdh w16sdtfl w16du wp14">
   <w:endnote w:type="separator" w:id="-1">
     <w:p>
       <w:r>
@@ -5815,7 +4788,7 @@
 </file>
 
 <file path=word/footer1.xml><?xml version="1.0" encoding="utf-8"?>
-<w:ftr xmlns:wpc="http://schemas.microsoft.com/office/word/2010/wordprocessingCanvas" xmlns:cx="http://schemas.microsoft.com/office/drawing/2014/chartex" xmlns:cx1="http://schemas.microsoft.com/office/drawing/2015/9/8/chartex" xmlns:cx2="http://schemas.microsoft.com/office/drawing/2015/10/21/chartex" xmlns:cx3="http://schemas.microsoft.com/office/drawing/2016/5/9/chartex" xmlns:cx4="http://schemas.microsoft.com/office/drawing/2016/5/10/chartex" xmlns:cx5="http://schemas.microsoft.com/office/drawing/2016/5/11/chartex" xmlns:cx6="http://schemas.microsoft.com/office/drawing/2016/5/12/chartex" xmlns:cx7="http://schemas.microsoft.com/office/drawing/2016/5/13/chartex" xmlns:cx8="http://schemas.microsoft.com/office/drawing/2016/5/14/chartex" xmlns:mc="http://schemas.openxmlformats.org/markup-compatibility/2006" xmlns:aink="http://schemas.microsoft.com/office/drawing/2016/ink" xmlns:am3d="http://schemas.microsoft.com/office/drawing/2017/model3d" xmlns:o="urn:schemas-microsoft-com:office:office" xmlns:r="http://schemas.openxmlformats.org/officeDocument/2006/relationships" xmlns:m="http://schemas.openxmlformats.org/officeDocument/2006/math" xmlns:v="urn:schemas-microsoft-com:vml" xmlns:wp14="http://schemas.microsoft.com/office/word/2010/wordprocessingDrawing" xmlns:wp="http://schemas.openxmlformats.org/drawingml/2006/wordprocessingDrawing" xmlns:w10="urn:schemas-microsoft-com:office:word" xmlns:w="http://schemas.openxmlformats.org/wordprocessingml/2006/main" xmlns:w14="http://schemas.microsoft.com/office/word/2010/wordml" xmlns:w15="http://schemas.microsoft.com/office/word/2012/wordml" xmlns:w16cid="http://schemas.microsoft.com/office/word/2016/wordml/cid" xmlns:w16se="http://schemas.microsoft.com/office/word/2015/wordml/symex" xmlns:wpg="http://schemas.microsoft.com/office/word/2010/wordprocessingGroup" xmlns:wpi="http://schemas.microsoft.com/office/word/2010/wordprocessingInk" xmlns:wne="http://schemas.microsoft.com/office/word/2006/wordml" xmlns:wps="http://schemas.microsoft.com/office/word/2010/wordprocessingShape" mc:Ignorable="w14 w15 w16se w16cid wp14">
+<w:ftr xmlns:wpc="http://schemas.microsoft.com/office/word/2010/wordprocessingCanvas" xmlns:cx="http://schemas.microsoft.com/office/drawing/2014/chartex" xmlns:cx1="http://schemas.microsoft.com/office/drawing/2015/9/8/chartex" xmlns:cx2="http://schemas.microsoft.com/office/drawing/2015/10/21/chartex" xmlns:cx3="http://schemas.microsoft.com/office/drawing/2016/5/9/chartex" xmlns:cx4="http://schemas.microsoft.com/office/drawing/2016/5/10/chartex" xmlns:cx5="http://schemas.microsoft.com/office/drawing/2016/5/11/chartex" xmlns:cx6="http://schemas.microsoft.com/office/drawing/2016/5/12/chartex" xmlns:cx7="http://schemas.microsoft.com/office/drawing/2016/5/13/chartex" xmlns:cx8="http://schemas.microsoft.com/office/drawing/2016/5/14/chartex" xmlns:mc="http://schemas.openxmlformats.org/markup-compatibility/2006" xmlns:aink="http://schemas.microsoft.com/office/drawing/2016/ink" xmlns:am3d="http://schemas.microsoft.com/office/drawing/2017/model3d" xmlns:o="urn:schemas-microsoft-com:office:office" xmlns:oel="http://schemas.microsoft.com/office/2019/extlst" xmlns:r="http://schemas.openxmlformats.org/officeDocument/2006/relationships" xmlns:m="http://schemas.openxmlformats.org/officeDocument/2006/math" xmlns:v="urn:schemas-microsoft-com:vml" xmlns:wp14="http://schemas.microsoft.com/office/word/2010/wordprocessingDrawing" xmlns:wp="http://schemas.openxmlformats.org/drawingml/2006/wordprocessingDrawing" xmlns:w10="urn:schemas-microsoft-com:office:word" xmlns:w="http://schemas.openxmlformats.org/wordprocessingml/2006/main" xmlns:w14="http://schemas.microsoft.com/office/word/2010/wordml" xmlns:w15="http://schemas.microsoft.com/office/word/2012/wordml" xmlns:w16cex="http://schemas.microsoft.com/office/word/2018/wordml/cex" xmlns:w16cid="http://schemas.microsoft.com/office/word/2016/wordml/cid" xmlns:w16="http://schemas.microsoft.com/office/word/2018/wordml" xmlns:w16du="http://schemas.microsoft.com/office/word/2023/wordml/word16du" xmlns:w16sdtdh="http://schemas.microsoft.com/office/word/2020/wordml/sdtdatahash" xmlns:w16sdtfl="http://schemas.microsoft.com/office/word/2024/wordml/sdtformatlock" xmlns:w16se="http://schemas.microsoft.com/office/word/2015/wordml/symex" xmlns:wpg="http://schemas.microsoft.com/office/word/2010/wordprocessingGroup" xmlns:wpi="http://schemas.microsoft.com/office/word/2010/wordprocessingInk" xmlns:wne="http://schemas.microsoft.com/office/word/2006/wordml" xmlns:wps="http://schemas.microsoft.com/office/word/2010/wordprocessingShape" mc:Ignorable="w14 w15 w16se w16cid w16 w16cex w16sdtdh w16sdtfl w16du wp14">
   <w:p>
     <w:pPr>
       <w:pStyle w:val="BodyText"/>
@@ -5832,7 +4805,7 @@
       <mc:AlternateContent>
         <mc:Choice Requires="wps">
           <w:drawing>
-            <wp:anchor distT="0" distB="0" distL="0" distR="0" simplePos="0" relativeHeight="487505408" behindDoc="1" locked="0" layoutInCell="1" allowOverlap="1">
+            <wp:anchor distT="0" distB="0" distL="0" distR="0" simplePos="0" relativeHeight="487505408" behindDoc="1" locked="0" layoutInCell="1" allowOverlap="1" wp14:anchorId="0242C815" wp14:editId="570282AD">
               <wp:simplePos x="0" y="0"/>
               <wp:positionH relativeFrom="page">
                 <wp:posOffset>3811507</wp:posOffset>
@@ -5919,11 +4892,11 @@
         </mc:Choice>
         <mc:Fallback>
           <w:pict>
-            <v:shapetype id="_x0000_t202" coordsize="21600,21600" o:spt="202" path="m,l,21600r21600,l21600,xe">
+            <v:shapetype w14:anchorId="0242C815" id="_x0000_t202" coordsize="21600,21600" o:spt="202" path="m,l,21600r21600,l21600,xe">
               <v:stroke joinstyle="miter"/>
               <v:path gradientshapeok="t" o:connecttype="rect"/>
             </v:shapetype>
-            <v:shape id="Textbox 1" o:spid="_x0000_s1026" type="#_x0000_t202" style="position:absolute;margin-left:300.1pt;margin-top:675.4pt;width:12.9pt;height:14pt;z-index:-15811072;visibility:visible;mso-wrap-style:square;mso-wrap-distance-left:0;mso-wrap-distance-top:0;mso-wrap-distance-right:0;mso-wrap-distance-bottom:0;mso-position-horizontal:absolute;mso-position-horizontal-relative:page;mso-position-vertical:absolute;mso-position-vertical-relative:page;v-text-anchor:top" o:gfxdata="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" filled="f" stroked="f">
+            <v:shape id="Textbox 1" o:spid="_x0000_s1026" type="#_x0000_t202" style="position:absolute;margin-left:300.1pt;margin-top:675.4pt;width:12.9pt;height:14pt;z-index:-15811072;visibility:visible;mso-wrap-style:square;mso-wrap-distance-left:0;mso-wrap-distance-top:0;mso-wrap-distance-right:0;mso-wrap-distance-bottom:0;mso-position-horizontal:absolute;mso-position-horizontal-relative:page;mso-position-vertical:absolute;mso-position-vertical-relative:page;v-text-anchor:top" o:gfxdata="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" filled="f" stroked="f">
               <v:textbox inset="0,0,0,0">
                 <w:txbxContent>
                   <w:p>
@@ -5981,7 +4954,7 @@
 </file>
 
 <file path=word/footnotes.xml><?xml version="1.0" encoding="utf-8"?>
-<w:footnotes xmlns:wpc="http://schemas.microsoft.com/office/word/2010/wordprocessingCanvas" xmlns:cx="http://schemas.microsoft.com/office/drawing/2014/chartex" xmlns:cx1="http://schemas.microsoft.com/office/drawing/2015/9/8/chartex" xmlns:cx2="http://schemas.microsoft.com/office/drawing/2015/10/21/chartex" xmlns:cx3="http://schemas.microsoft.com/office/drawing/2016/5/9/chartex" xmlns:cx4="http://schemas.microsoft.com/office/drawing/2016/5/10/chartex" xmlns:cx5="http://schemas.microsoft.com/office/drawing/2016/5/11/chartex" xmlns:cx6="http://schemas.microsoft.com/office/drawing/2016/5/12/chartex" xmlns:cx7="http://schemas.microsoft.com/office/drawing/2016/5/13/chartex" xmlns:cx8="http://schemas.microsoft.com/office/drawing/2016/5/14/chartex" xmlns:mc="http://schemas.openxmlformats.org/markup-compatibility/2006" xmlns:aink="http://schemas.microsoft.com/office/drawing/2016/ink" xmlns:am3d="http://schemas.microsoft.com/office/drawing/2017/model3d" xmlns:o="urn:schemas-microsoft-com:office:office" xmlns:r="http://schemas.openxmlformats.org/officeDocument/2006/relationships" xmlns:m="http://schemas.openxmlformats.org/officeDocument/2006/math" xmlns:v="urn:schemas-microsoft-com:vml" xmlns:wp14="http://schemas.microsoft.com/office/word/2010/wordprocessingDrawing" xmlns:wp="http://schemas.openxmlformats.org/drawingml/2006/wordprocessingDrawing" xmlns:w10="urn:schemas-microsoft-com:office:word" xmlns:w="http://schemas.openxmlformats.org/wordprocessingml/2006/main" xmlns:w14="http://schemas.microsoft.com/office/word/2010/wordml" xmlns:w15="http://schemas.microsoft.com/office/word/2012/wordml" xmlns:w16cid="http://schemas.microsoft.com/office/word/2016/wordml/cid" xmlns:w16se="http://schemas.microsoft.com/office/word/2015/wordml/symex" xmlns:wpg="http://schemas.microsoft.com/office/word/2010/wordprocessingGroup" xmlns:wpi="http://schemas.microsoft.com/office/word/2010/wordprocessingInk" xmlns:wne="http://schemas.microsoft.com/office/word/2006/wordml" xmlns:wps="http://schemas.microsoft.com/office/word/2010/wordprocessingShape" mc:Ignorable="w14 w15 w16se w16cid wp14">
+<w:footnotes xmlns:wpc="http://schemas.microsoft.com/office/word/2010/wordprocessingCanvas" xmlns:cx="http://schemas.microsoft.com/office/drawing/2014/chartex" xmlns:cx1="http://schemas.microsoft.com/office/drawing/2015/9/8/chartex" xmlns:cx2="http://schemas.microsoft.com/office/drawing/2015/10/21/chartex" xmlns:cx3="http://schemas.microsoft.com/office/drawing/2016/5/9/chartex" xmlns:cx4="http://schemas.microsoft.com/office/drawing/2016/5/10/chartex" xmlns:cx5="http://schemas.microsoft.com/office/drawing/2016/5/11/chartex" xmlns:cx6="http://schemas.microsoft.com/office/drawing/2016/5/12/chartex" xmlns:cx7="http://schemas.microsoft.com/office/drawing/2016/5/13/chartex" xmlns:cx8="http://schemas.microsoft.com/office/drawing/2016/5/14/chartex" xmlns:mc="http://schemas.openxmlformats.org/markup-compatibility/2006" xmlns:aink="http://schemas.microsoft.com/office/drawing/2016/ink" xmlns:am3d="http://schemas.microsoft.com/office/drawing/2017/model3d" xmlns:o="urn:schemas-microsoft-com:office:office" xmlns:oel="http://schemas.microsoft.com/office/2019/extlst" xmlns:r="http://schemas.openxmlformats.org/officeDocument/2006/relationships" xmlns:m="http://schemas.openxmlformats.org/officeDocument/2006/math" xmlns:v="urn:schemas-microsoft-com:vml" xmlns:wp14="http://schemas.microsoft.com/office/word/2010/wordprocessingDrawing" xmlns:wp="http://schemas.openxmlformats.org/drawingml/2006/wordprocessingDrawing" xmlns:w10="urn:schemas-microsoft-com:office:word" xmlns:w="http://schemas.openxmlformats.org/wordprocessingml/2006/main" xmlns:w14="http://schemas.microsoft.com/office/word/2010/wordml" xmlns:w15="http://schemas.microsoft.com/office/word/2012/wordml" xmlns:w16cex="http://schemas.microsoft.com/office/word/2018/wordml/cex" xmlns:w16cid="http://schemas.microsoft.com/office/word/2016/wordml/cid" xmlns:w16="http://schemas.microsoft.com/office/word/2018/wordml" xmlns:w16du="http://schemas.microsoft.com/office/word/2023/wordml/word16du" xmlns:w16sdtdh="http://schemas.microsoft.com/office/word/2020/wordml/sdtdatahash" xmlns:w16sdtfl="http://schemas.microsoft.com/office/word/2024/wordml/sdtformatlock" xmlns:w16se="http://schemas.microsoft.com/office/word/2015/wordml/symex" xmlns:wpg="http://schemas.microsoft.com/office/word/2010/wordprocessingGroup" xmlns:wpi="http://schemas.microsoft.com/office/word/2010/wordprocessingInk" xmlns:wne="http://schemas.microsoft.com/office/word/2006/wordml" xmlns:wps="http://schemas.microsoft.com/office/word/2010/wordprocessingShape" mc:Ignorable="w14 w15 w16se w16cid w16 w16cex w16sdtdh w16sdtfl w16du wp14">
   <w:footnote w:type="separator" w:id="-1">
     <w:p>
       <w:r>
@@ -6000,7 +4973,7 @@
 </file>
 
 <file path=word/numbering.xml><?xml version="1.0" encoding="utf-8"?>
-<w:numbering xmlns:wpc="http://schemas.microsoft.com/office/word/2010/wordprocessingCanvas" xmlns:cx="http://schemas.microsoft.com/office/drawing/2014/chartex" xmlns:cx1="http://schemas.microsoft.com/office/drawing/2015/9/8/chartex" xmlns:cx2="http://schemas.microsoft.com/office/drawing/2015/10/21/chartex" xmlns:cx3="http://schemas.microsoft.com/office/drawing/2016/5/9/chartex" xmlns:cx4="http://schemas.microsoft.com/office/drawing/2016/5/10/chartex" xmlns:cx5="http://schemas.microsoft.com/office/drawing/2016/5/11/chartex" xmlns:cx6="http://schemas.microsoft.com/office/drawing/2016/5/12/chartex" xmlns:cx7="http://schemas.microsoft.com/office/drawing/2016/5/13/chartex" xmlns:cx8="http://schemas.microsoft.com/office/drawing/2016/5/14/chartex" xmlns:mc="http://schemas.openxmlformats.org/markup-compatibility/2006" xmlns:aink="http://schemas.microsoft.com/office/drawing/2016/ink" xmlns:am3d="http://schemas.microsoft.com/office/drawing/2017/model3d" xmlns:o="urn:schemas-microsoft-com:office:office" xmlns:r="http://schemas.openxmlformats.org/officeDocument/2006/relationships" xmlns:m="http://schemas.openxmlformats.org/officeDocument/2006/math" xmlns:v="urn:schemas-microsoft-com:vml" xmlns:wp14="http://schemas.microsoft.com/office/word/2010/wordprocessingDrawing" xmlns:wp="http://schemas.openxmlformats.org/drawingml/2006/wordprocessingDrawing" xmlns:w10="urn:schemas-microsoft-com:office:word" xmlns:w="http://schemas.openxmlformats.org/wordprocessingml/2006/main" xmlns:w14="http://schemas.microsoft.com/office/word/2010/wordml" xmlns:w15="http://schemas.microsoft.com/office/word/2012/wordml" xmlns:w16cid="http://schemas.microsoft.com/office/word/2016/wordml/cid" xmlns:w16se="http://schemas.microsoft.com/office/word/2015/wordml/symex" xmlns:wpg="http://schemas.microsoft.com/office/word/2010/wordprocessingGroup" xmlns:wpi="http://schemas.microsoft.com/office/word/2010/wordprocessingInk" xmlns:wne="http://schemas.microsoft.com/office/word/2006/wordml" xmlns:wps="http://schemas.microsoft.com/office/word/2010/wordprocessingShape" mc:Ignorable="w14 w15 w16se w16cid wp14">
+<w:numbering xmlns:wpc="http://schemas.microsoft.com/office/word/2010/wordprocessingCanvas" xmlns:cx="http://schemas.microsoft.com/office/drawing/2014/chartex" xmlns:cx1="http://schemas.microsoft.com/office/drawing/2015/9/8/chartex" xmlns:cx2="http://schemas.microsoft.com/office/drawing/2015/10/21/chartex" xmlns:cx3="http://schemas.microsoft.com/office/drawing/2016/5/9/chartex" xmlns:cx4="http://schemas.microsoft.com/office/drawing/2016/5/10/chartex" xmlns:cx5="http://schemas.microsoft.com/office/drawing/2016/5/11/chartex" xmlns:cx6="http://schemas.microsoft.com/office/drawing/2016/5/12/chartex" xmlns:cx7="http://schemas.microsoft.com/office/drawing/2016/5/13/chartex" xmlns:cx8="http://schemas.microsoft.com/office/drawing/2016/5/14/chartex" xmlns:mc="http://schemas.openxmlformats.org/markup-compatibility/2006" xmlns:aink="http://schemas.microsoft.com/office/drawing/2016/ink" xmlns:am3d="http://schemas.microsoft.com/office/drawing/2017/model3d" xmlns:o="urn:schemas-microsoft-com:office:office" xmlns:oel="http://schemas.microsoft.com/office/2019/extlst" xmlns:r="http://schemas.openxmlformats.org/officeDocument/2006/relationships" xmlns:m="http://schemas.openxmlformats.org/officeDocument/2006/math" xmlns:v="urn:schemas-microsoft-com:vml" xmlns:wp14="http://schemas.microsoft.com/office/word/2010/wordprocessingDrawing" xmlns:wp="http://schemas.openxmlformats.org/drawingml/2006/wordprocessingDrawing" xmlns:w10="urn:schemas-microsoft-com:office:word" xmlns:w="http://schemas.openxmlformats.org/wordprocessingml/2006/main" xmlns:w14="http://schemas.microsoft.com/office/word/2010/wordml" xmlns:w15="http://schemas.microsoft.com/office/word/2012/wordml" xmlns:w16cex="http://schemas.microsoft.com/office/word/2018/wordml/cex" xmlns:w16cid="http://schemas.microsoft.com/office/word/2016/wordml/cid" xmlns:w16="http://schemas.microsoft.com/office/word/2018/wordml" xmlns:w16du="http://schemas.microsoft.com/office/word/2023/wordml/word16du" xmlns:w16sdtdh="http://schemas.microsoft.com/office/word/2020/wordml/sdtdatahash" xmlns:w16sdtfl="http://schemas.microsoft.com/office/word/2024/wordml/sdtformatlock" xmlns:w16se="http://schemas.microsoft.com/office/word/2015/wordml/symex" xmlns:wpg="http://schemas.microsoft.com/office/word/2010/wordprocessingGroup" xmlns:wpi="http://schemas.microsoft.com/office/word/2010/wordprocessingInk" xmlns:wne="http://schemas.microsoft.com/office/word/2006/wordml" xmlns:wps="http://schemas.microsoft.com/office/word/2010/wordprocessingShape" mc:Ignorable="w14 w15 w16se w16cid w16 w16cex w16sdtdh w16sdtfl w16du wp14">
   <w:abstractNum w:abstractNumId="0" w15:restartNumberingAfterBreak="0">
     <w:nsid w:val="03824BD3"/>
     <w:multiLevelType w:val="hybridMultilevel"/>
@@ -6267,17 +5240,17 @@
       </w:rPr>
     </w:lvl>
   </w:abstractNum>
-  <w:num w:numId="1">
+  <w:num w:numId="1" w16cid:durableId="249194945">
     <w:abstractNumId w:val="0"/>
   </w:num>
-  <w:num w:numId="2">
+  <w:num w:numId="2" w16cid:durableId="515847808">
     <w:abstractNumId w:val="1"/>
   </w:num>
 </w:numbering>
 </file>
 
 <file path=word/styles.xml><?xml version="1.0" encoding="utf-8"?>
-<w:styles xmlns:mc="http://schemas.openxmlformats.org/markup-compatibility/2006" xmlns:r="http://schemas.openxmlformats.org/officeDocument/2006/relationships" xmlns:w="http://schemas.openxmlformats.org/wordprocessingml/2006/main" xmlns:w14="http://schemas.microsoft.com/office/word/2010/wordml" xmlns:w15="http://schemas.microsoft.com/office/word/2012/wordml" xmlns:w16cid="http://schemas.microsoft.com/office/word/2016/wordml/cid" xmlns:w16se="http://schemas.microsoft.com/office/word/2015/wordml/symex" mc:Ignorable="w14 w15 w16se w16cid">
+<w:styles xmlns:mc="http://schemas.openxmlformats.org/markup-compatibility/2006" xmlns:r="http://schemas.openxmlformats.org/officeDocument/2006/relationships" xmlns:w="http://schemas.openxmlformats.org/wordprocessingml/2006/main" xmlns:w14="http://schemas.microsoft.com/office/word/2010/wordml" xmlns:w15="http://schemas.microsoft.com/office/word/2012/wordml" xmlns:w16cex="http://schemas.microsoft.com/office/word/2018/wordml/cex" xmlns:w16cid="http://schemas.microsoft.com/office/word/2016/wordml/cid" xmlns:w16="http://schemas.microsoft.com/office/word/2018/wordml" xmlns:w16du="http://schemas.microsoft.com/office/word/2023/wordml/word16du" xmlns:w16sdtdh="http://schemas.microsoft.com/office/word/2020/wordml/sdtdatahash" xmlns:w16sdtfl="http://schemas.microsoft.com/office/word/2024/wordml/sdtformatlock" xmlns:w16se="http://schemas.microsoft.com/office/word/2015/wordml/symex" mc:Ignorable="w14 w15 w16se w16cid w16 w16cex w16sdtdh w16sdtfl w16du">
   <w:docDefaults>
     <w:rPrDefault>
       <w:rPr>
@@ -6295,7 +5268,7 @@
       </w:pPr>
     </w:pPrDefault>
   </w:docDefaults>
-  <w:latentStyles w:defLockedState="0" w:defUIPriority="99" w:defSemiHidden="0" w:defUnhideWhenUsed="0" w:defQFormat="0" w:count="375">
+  <w:latentStyles w:defLockedState="0" w:defUIPriority="99" w:defSemiHidden="0" w:defUnhideWhenUsed="0" w:defQFormat="0" w:count="376">
     <w:lsdException w:name="Normal" w:uiPriority="0" w:qFormat="1"/>
     <w:lsdException w:name="heading 1" w:uiPriority="9" w:qFormat="1"/>
     <w:lsdException w:name="heading 2" w:semiHidden="1" w:uiPriority="9" w:unhideWhenUsed="1" w:qFormat="1"/>
@@ -6671,6 +5644,7 @@
     <w:lsdException w:name="Smart Hyperlink" w:semiHidden="1" w:unhideWhenUsed="1"/>
     <w:lsdException w:name="Hashtag" w:semiHidden="1" w:unhideWhenUsed="1"/>
     <w:lsdException w:name="Unresolved Mention" w:semiHidden="1" w:unhideWhenUsed="1"/>
+    <w:lsdException w:name="Smart Link" w:semiHidden="1" w:unhideWhenUsed="1"/>
   </w:latentStyles>
   <w:style w:type="paragraph" w:default="1" w:styleId="Normal">
     <w:name w:val="Normal"/>
